--- a/Use Case Description Extensions/Login.docx
+++ b/Use Case Description Extensions/Login.docx
@@ -10,8 +10,13 @@
           <w:numId w:val="1"/>
         </w:numPr>
       </w:pPr>
-      <w:r>
-        <w:t xml:space="preserve">Receptionist enter their staff ID and password into the login </w:t>
+      <w:bookmarkStart w:id="0" w:name="_GoBack"/>
+      <w:bookmarkEnd w:id="0"/>
+      <w:r>
+        <w:t>User</w:t>
+      </w:r>
+      <w:r>
+        <w:t xml:space="preserve"> enter their staff ID and password into the login </w:t>
       </w:r>
       <w:r>
         <w:t>page</w:t>
@@ -29,7 +34,10 @@
         </w:numPr>
       </w:pPr>
       <w:r>
-        <w:t>Receptionist is allowed to use the system.</w:t>
+        <w:t>User</w:t>
+      </w:r>
+      <w:r>
+        <w:t xml:space="preserve"> is allowed to use the system.</w:t>
       </w:r>
     </w:p>
     <w:p>
@@ -39,8 +47,6 @@
           <w:u w:val="single"/>
         </w:rPr>
       </w:pPr>
-      <w:bookmarkStart w:id="0" w:name="_GoBack"/>
-      <w:bookmarkEnd w:id="0"/>
     </w:p>
     <w:p>
       <w:pPr>
@@ -74,7 +80,19 @@
         <w:rPr>
           <w:b/>
         </w:rPr>
-        <w:t xml:space="preserve">1a: Receptionist </w:t>
+        <w:t xml:space="preserve">1a: </w:t>
+      </w:r>
+      <w:r>
+        <w:rPr>
+          <w:b/>
+        </w:rPr>
+        <w:t>User</w:t>
+      </w:r>
+      <w:r>
+        <w:rPr>
+          <w:b/>
+        </w:rPr>
+        <w:t xml:space="preserve"> </w:t>
       </w:r>
       <w:r>
         <w:rPr>
